--- a/WpfAppVedomost/bin/Release/NewVedomost.docx
+++ b/WpfAppVedomost/bin/Release/NewVedomost.docx
@@ -2439,7 +2439,7 @@
               <w:rPr>
                 <w:sz w:val="20"/>
               </w:rPr>
-              <w:t> </w:t>
+              <w:t>2144324</w:t>
             </w:r>
           </w:p>
         </w:tc>
@@ -2837,7 +2837,7 @@
               <w:rPr>
                 <w:sz w:val="20"/>
               </w:rPr>
-              <w:t> </w:t>
+              <w:t>Шамсеев Адель Ильгизович</w:t>
             </w:r>
           </w:p>
         </w:tc>
@@ -3153,7 +3153,7 @@
               <w:rPr>
                 <w:sz w:val="20"/>
               </w:rPr>
-              <w:t> </w:t>
+              <w:t>1603243</w:t>
             </w:r>
           </w:p>
         </w:tc>

--- a/WpfAppVedomost/bin/Release/NewVedomost.docx
+++ b/WpfAppVedomost/bin/Release/NewVedomost.docx
@@ -51,19 +51,11 @@
           <w:b/>
         </w:rPr>
       </w:pPr>
-      <w:proofErr w:type="gramStart"/>
-      <w:r>
-        <w:rPr>
-          <w:b/>
-        </w:rPr>
-        <w:t>высшего  образования</w:t>
-      </w:r>
-      <w:proofErr w:type="gramEnd"/>
-      <w:r>
-        <w:rPr>
-          <w:b/>
-        </w:rPr>
-        <w:t xml:space="preserve"> </w:t>
+      <w:r>
+        <w:rPr>
+          <w:b/>
+        </w:rPr>
+        <w:t xml:space="preserve">высшего  образования </w:t>
       </w:r>
     </w:p>
     <w:p>
@@ -137,42 +129,20 @@
         <w:rPr>
           <w:b/>
         </w:rPr>
-        <w:t xml:space="preserve">сенний </w:t>
-      </w:r>
-      <w:proofErr w:type="gramStart"/>
-      <w:r>
-        <w:rPr>
-          <w:b/>
-        </w:rPr>
-        <w:t xml:space="preserve">семестр  </w:t>
-      </w:r>
-      <w:r>
-        <w:rPr>
-          <w:b/>
-        </w:rPr>
-        <w:t>2019</w:t>
-      </w:r>
-      <w:proofErr w:type="gramEnd"/>
-      <w:r>
-        <w:rPr>
-          <w:b/>
-        </w:rPr>
-        <w:t>/2020</w:t>
-      </w:r>
-      <w:r>
-        <w:rPr>
-          <w:b/>
-        </w:rPr>
-        <w:t xml:space="preserve"> </w:t>
-      </w:r>
-      <w:proofErr w:type="spellStart"/>
-      <w:r>
-        <w:rPr>
-          <w:b/>
-        </w:rPr>
-        <w:t>уч.год</w:t>
-      </w:r>
-      <w:proofErr w:type="spellEnd"/>
+        <w:t xml:space="preserve">сенний семестр  </w:t>
+      </w:r>
+      <w:r>
+        <w:rPr>
+          <w:b/>
+        </w:rPr>
+        <w:t>2019/2020</w:t>
+      </w:r>
+      <w:r>
+        <w:rPr>
+          <w:b/>
+        </w:rPr>
+        <w:t xml:space="preserve"> уч.год</w:t>
+      </w:r>
     </w:p>
     <w:p>
       <w:pPr>
@@ -217,106 +187,85 @@
           <w:sz w:val="20"/>
           <w:szCs w:val="20"/>
         </w:rPr>
+        <w:t>_____</w:t>
+      </w:r>
+      <w:r>
+        <w:rPr>
+          <w:b/>
+          <w:sz w:val="20"/>
+          <w:szCs w:val="20"/>
+        </w:rPr>
+        <w:t>Семестр</w:t>
+      </w:r>
+      <w:r>
+        <w:rPr>
+          <w:sz w:val="20"/>
+          <w:szCs w:val="20"/>
+        </w:rPr>
+        <w:t xml:space="preserve"> </w:t>
+      </w:r>
+      <w:r>
+        <w:rPr>
+          <w:sz w:val="20"/>
+          <w:szCs w:val="20"/>
+          <w:u w:val="single"/>
+        </w:rPr>
+        <w:t xml:space="preserve"> </w:t>
+      </w:r>
+      <w:r>
+        <w:rPr>
+          <w:u w:val="single"/>
+        </w:rPr>
+        <w:t xml:space="preserve">   </w:t>
+      </w:r>
+      <w:r>
+        <w:t xml:space="preserve">                          </w:t>
+      </w:r>
+      <w:r>
+        <w:rPr>
+          <w:u w:val="single"/>
+        </w:rPr>
+        <w:t xml:space="preserve">  </w:t>
+      </w:r>
+      <w:r>
+        <w:rPr>
+          <w:b/>
+          <w:sz w:val="20"/>
+          <w:szCs w:val="20"/>
+        </w:rPr>
+        <w:t>Группа</w:t>
+      </w:r>
+      <w:r>
+        <w:rPr>
+          <w:sz w:val="20"/>
+          <w:szCs w:val="20"/>
+        </w:rPr>
+        <w:t xml:space="preserve"> </w:t>
+      </w:r>
+      <w:r>
+        <w:rPr>
+          <w:sz w:val="20"/>
+          <w:szCs w:val="20"/>
+        </w:rPr>
         <w:t>_</w:t>
       </w:r>
-      <w:proofErr w:type="gramStart"/>
-      <w:r>
-        <w:rPr>
-          <w:u w:val="single"/>
-        </w:rPr>
-        <w:t>4</w:t>
-      </w:r>
-      <w:r>
-        <w:rPr>
-          <w:sz w:val="20"/>
-          <w:szCs w:val="20"/>
-          <w:u w:val="single"/>
-        </w:rPr>
-        <w:t xml:space="preserve"> </w:t>
-      </w:r>
-      <w:r>
-        <w:rPr>
-          <w:sz w:val="20"/>
-          <w:szCs w:val="20"/>
-        </w:rPr>
-        <w:t xml:space="preserve"> </w:t>
-      </w:r>
-      <w:r>
-        <w:rPr>
-          <w:b/>
-          <w:sz w:val="20"/>
-          <w:szCs w:val="20"/>
-        </w:rPr>
-        <w:t>Семестр</w:t>
-      </w:r>
-      <w:proofErr w:type="gramEnd"/>
-      <w:r>
-        <w:rPr>
-          <w:sz w:val="20"/>
-          <w:szCs w:val="20"/>
-        </w:rPr>
-        <w:t xml:space="preserve"> </w:t>
-      </w:r>
-      <w:r>
-        <w:rPr>
-          <w:sz w:val="20"/>
-          <w:szCs w:val="20"/>
-          <w:u w:val="single"/>
-        </w:rPr>
-        <w:t xml:space="preserve"> </w:t>
-      </w:r>
-      <w:r>
-        <w:rPr>
-          <w:sz w:val="20"/>
-          <w:szCs w:val="20"/>
-          <w:u w:val="single"/>
-        </w:rPr>
-        <w:t>7</w:t>
-      </w:r>
-      <w:r>
-        <w:rPr>
-          <w:u w:val="single"/>
-        </w:rPr>
-        <w:t xml:space="preserve">   </w:t>
-      </w:r>
-      <w:r>
-        <w:t xml:space="preserve">                          </w:t>
-      </w:r>
-      <w:r>
-        <w:rPr>
-          <w:u w:val="single"/>
-        </w:rPr>
-        <w:t xml:space="preserve">  </w:t>
-      </w:r>
-      <w:r>
-        <w:rPr>
-          <w:b/>
-          <w:sz w:val="20"/>
-          <w:szCs w:val="20"/>
-        </w:rPr>
-        <w:t>Группа</w:t>
-      </w:r>
-      <w:r>
-        <w:rPr>
-          <w:sz w:val="20"/>
-          <w:szCs w:val="20"/>
-        </w:rPr>
-        <w:t xml:space="preserve"> </w:t>
-      </w:r>
-      <w:r>
-        <w:rPr>
-          <w:u w:val="single"/>
-        </w:rPr>
-        <w:t>4361-22</w:t>
+      <w:r>
+        <w:rPr>
+          <w:sz w:val="20"/>
+          <w:szCs w:val="20"/>
+        </w:rPr>
+        <w:t>______</w:t>
       </w:r>
     </w:p>
     <w:p>
       <w:pPr>
         <w:jc w:val="both"/>
         <w:rPr>
+          <w:b/>
           <w:sz w:val="22"/>
           <w:szCs w:val="22"/>
           <w:u w:val="single"/>
+          <w:lang w:val="en-GB"/>
         </w:rPr>
       </w:pPr>
       <w:r>
@@ -325,23 +274,16 @@
           <w:sz w:val="20"/>
           <w:szCs w:val="20"/>
         </w:rPr>
-        <w:t xml:space="preserve">Учебная дисциплина </w:t>
-      </w:r>
-      <w:r>
-        <w:rPr>
-          <w:sz w:val="20"/>
-          <w:szCs w:val="20"/>
-          <w:u w:val="single"/>
-        </w:rPr>
-        <w:t xml:space="preserve">   </w:t>
-      </w:r>
-      <w:r>
-        <w:rPr>
-          <w:sz w:val="20"/>
-          <w:szCs w:val="20"/>
-          <w:u w:val="single"/>
-        </w:rPr>
-        <w:t>Психология</w:t>
+        <w:t>Учебная дисциплина</w:t>
+      </w:r>
+      <w:r>
+        <w:rPr>
+          <w:b/>
+          <w:sz w:val="20"/>
+          <w:szCs w:val="20"/>
+          <w:lang w:val="en-GB"/>
+        </w:rPr>
+        <w:t xml:space="preserve"> _____________</w:t>
       </w:r>
     </w:p>
     <w:p>
@@ -367,7 +309,15 @@
           <w:szCs w:val="20"/>
           <w:u w:val="single"/>
         </w:rPr>
-        <w:t xml:space="preserve">     </w:t>
+        <w:t xml:space="preserve">           </w:t>
+      </w:r>
+      <w:r>
+        <w:rPr>
+          <w:b/>
+          <w:sz w:val="20"/>
+          <w:szCs w:val="20"/>
+        </w:rPr>
+        <w:t xml:space="preserve"> в т.ч. лекций </w:t>
       </w:r>
       <w:r>
         <w:rPr>
@@ -375,7 +325,15 @@
           <w:szCs w:val="20"/>
           <w:u w:val="single"/>
         </w:rPr>
-        <w:t>72</w:t>
+        <w:t xml:space="preserve">            </w:t>
+      </w:r>
+      <w:r>
+        <w:rPr>
+          <w:b/>
+          <w:sz w:val="20"/>
+          <w:szCs w:val="20"/>
+        </w:rPr>
+        <w:t xml:space="preserve"> лабор. </w:t>
       </w:r>
       <w:r>
         <w:rPr>
@@ -383,15 +341,15 @@
           <w:szCs w:val="20"/>
           <w:u w:val="single"/>
         </w:rPr>
-        <w:t xml:space="preserve">      </w:t>
-      </w:r>
-      <w:r>
-        <w:rPr>
-          <w:b/>
-          <w:sz w:val="20"/>
-          <w:szCs w:val="20"/>
-        </w:rPr>
-        <w:t xml:space="preserve"> в т.ч. лекций </w:t>
+        <w:t xml:space="preserve">           </w:t>
+      </w:r>
+      <w:r>
+        <w:rPr>
+          <w:b/>
+          <w:sz w:val="20"/>
+          <w:szCs w:val="20"/>
+        </w:rPr>
+        <w:t xml:space="preserve"> практ. </w:t>
       </w:r>
       <w:r>
         <w:rPr>
@@ -399,118 +357,8 @@
           <w:szCs w:val="20"/>
           <w:u w:val="single"/>
         </w:rPr>
-        <w:t xml:space="preserve">     </w:t>
-      </w:r>
-      <w:r>
-        <w:rPr>
-          <w:sz w:val="20"/>
-          <w:szCs w:val="20"/>
-          <w:u w:val="single"/>
-        </w:rPr>
-        <w:t>18</w:t>
-      </w:r>
-      <w:r>
-        <w:rPr>
-          <w:sz w:val="20"/>
-          <w:szCs w:val="20"/>
-          <w:u w:val="single"/>
-        </w:rPr>
-        <w:t xml:space="preserve">       </w:t>
-      </w:r>
-      <w:r>
-        <w:rPr>
-          <w:b/>
-          <w:sz w:val="20"/>
-          <w:szCs w:val="20"/>
-        </w:rPr>
-        <w:t xml:space="preserve"> </w:t>
-      </w:r>
-      <w:proofErr w:type="spellStart"/>
-      <w:r>
-        <w:rPr>
-          <w:b/>
-          <w:sz w:val="20"/>
-          <w:szCs w:val="20"/>
-        </w:rPr>
-        <w:t>лабор</w:t>
-      </w:r>
-      <w:proofErr w:type="spellEnd"/>
-      <w:r>
-        <w:rPr>
-          <w:b/>
-          <w:sz w:val="20"/>
-          <w:szCs w:val="20"/>
-        </w:rPr>
-        <w:t xml:space="preserve">. </w:t>
-      </w:r>
-      <w:r>
-        <w:rPr>
-          <w:sz w:val="20"/>
-          <w:szCs w:val="20"/>
-          <w:u w:val="single"/>
-        </w:rPr>
-        <w:t xml:space="preserve">           </w:t>
-      </w:r>
-      <w:r>
-        <w:rPr>
-          <w:b/>
-          <w:sz w:val="20"/>
-          <w:szCs w:val="20"/>
-        </w:rPr>
-        <w:t xml:space="preserve"> </w:t>
-      </w:r>
-      <w:proofErr w:type="spellStart"/>
-      <w:r>
-        <w:rPr>
-          <w:b/>
-          <w:sz w:val="20"/>
-          <w:szCs w:val="20"/>
-        </w:rPr>
-        <w:t>практ</w:t>
-      </w:r>
-      <w:proofErr w:type="spellEnd"/>
-      <w:r>
-        <w:rPr>
-          <w:b/>
-          <w:sz w:val="20"/>
-          <w:szCs w:val="20"/>
-        </w:rPr>
-        <w:t xml:space="preserve">. </w:t>
-      </w:r>
-      <w:r>
-        <w:rPr>
-          <w:sz w:val="20"/>
-          <w:szCs w:val="20"/>
-          <w:u w:val="single"/>
-        </w:rPr>
-        <w:t xml:space="preserve">   </w:t>
-      </w:r>
-      <w:r>
-        <w:rPr>
-          <w:sz w:val="20"/>
-          <w:szCs w:val="20"/>
-          <w:u w:val="single"/>
-        </w:rPr>
-        <w:t>18</w:t>
-      </w:r>
-      <w:r>
-        <w:rPr>
-          <w:sz w:val="20"/>
-          <w:szCs w:val="20"/>
-          <w:u w:val="single"/>
-        </w:rPr>
-        <w:t xml:space="preserve">          </w:t>
-      </w:r>
-      <w:proofErr w:type="gramStart"/>
-      <w:r>
-        <w:rPr>
-          <w:sz w:val="20"/>
-          <w:szCs w:val="20"/>
-          <w:u w:val="single"/>
-        </w:rPr>
-        <w:t xml:space="preserve">  .</w:t>
-      </w:r>
-      <w:proofErr w:type="gramEnd"/>
+        <w:t xml:space="preserve">               .</w:t>
+      </w:r>
     </w:p>
     <w:p>
       <w:pPr>
@@ -608,21 +456,12 @@
                 <w:szCs w:val="16"/>
               </w:rPr>
             </w:pPr>
-            <w:proofErr w:type="gramStart"/>
             <w:r>
               <w:rPr>
                 <w:sz w:val="16"/>
                 <w:szCs w:val="16"/>
               </w:rPr>
-              <w:t>№  п</w:t>
-            </w:r>
-            <w:proofErr w:type="gramEnd"/>
-            <w:r>
-              <w:rPr>
-                <w:sz w:val="16"/>
-                <w:szCs w:val="16"/>
-              </w:rPr>
-              <w:t>/п</w:t>
+              <w:t>№  п/п</w:t>
             </w:r>
           </w:p>
         </w:tc>
@@ -780,32 +619,7 @@
                 <w:sz w:val="16"/>
                 <w:szCs w:val="16"/>
               </w:rPr>
-              <w:t xml:space="preserve">Текущая </w:t>
-            </w:r>
-            <w:proofErr w:type="gramStart"/>
-            <w:r>
-              <w:rPr>
-                <w:sz w:val="16"/>
-                <w:szCs w:val="16"/>
-              </w:rPr>
-              <w:t>рейтинг-</w:t>
-            </w:r>
-            <w:proofErr w:type="spellStart"/>
-            <w:r>
-              <w:rPr>
-                <w:sz w:val="16"/>
-                <w:szCs w:val="16"/>
-              </w:rPr>
-              <w:t>овая</w:t>
-            </w:r>
-            <w:proofErr w:type="spellEnd"/>
-            <w:proofErr w:type="gramEnd"/>
-            <w:r>
-              <w:rPr>
-                <w:sz w:val="16"/>
-                <w:szCs w:val="16"/>
-              </w:rPr>
-              <w:t xml:space="preserve"> оценка </w:t>
+              <w:t xml:space="preserve">Текущая рейтинг-овая оценка </w:t>
             </w:r>
             <w:r>
               <w:rPr>
@@ -864,26 +678,8 @@
                 <w:sz w:val="16"/>
                 <w:szCs w:val="16"/>
               </w:rPr>
-              <w:t xml:space="preserve">Подпись </w:t>
-            </w:r>
-            <w:proofErr w:type="gramStart"/>
-            <w:r>
-              <w:rPr>
-                <w:sz w:val="16"/>
-                <w:szCs w:val="16"/>
-              </w:rPr>
-              <w:t>препода-</w:t>
-            </w:r>
-            <w:proofErr w:type="spellStart"/>
-            <w:r>
-              <w:rPr>
-                <w:sz w:val="16"/>
-                <w:szCs w:val="16"/>
-              </w:rPr>
-              <w:t>вателя</w:t>
-            </w:r>
-            <w:proofErr w:type="spellEnd"/>
-            <w:proofErr w:type="gramEnd"/>
+              <w:t>Подпись препода-вателя</w:t>
+            </w:r>
           </w:p>
         </w:tc>
         <w:tc>
@@ -951,23 +747,7 @@
                 <w:sz w:val="16"/>
                 <w:szCs w:val="16"/>
               </w:rPr>
-              <w:t xml:space="preserve"> «</w:t>
-            </w:r>
-            <w:proofErr w:type="spellStart"/>
-            <w:r>
-              <w:rPr>
-                <w:sz w:val="16"/>
-                <w:szCs w:val="16"/>
-              </w:rPr>
-              <w:t>отл</w:t>
-            </w:r>
-            <w:proofErr w:type="spellEnd"/>
-            <w:r>
-              <w:rPr>
-                <w:sz w:val="16"/>
-                <w:szCs w:val="16"/>
-              </w:rPr>
-              <w:t>», «хор», «удов», «неуд»</w:t>
+              <w:t xml:space="preserve"> «отл», «хор», «удов», «неуд»</w:t>
             </w:r>
           </w:p>
         </w:tc>
@@ -989,26 +769,8 @@
                 <w:sz w:val="16"/>
                 <w:szCs w:val="16"/>
               </w:rPr>
-              <w:t xml:space="preserve">Подпись </w:t>
-            </w:r>
-            <w:proofErr w:type="gramStart"/>
-            <w:r>
-              <w:rPr>
-                <w:sz w:val="16"/>
-                <w:szCs w:val="16"/>
-              </w:rPr>
-              <w:t>препода-</w:t>
-            </w:r>
-            <w:proofErr w:type="spellStart"/>
-            <w:r>
-              <w:rPr>
-                <w:sz w:val="16"/>
-                <w:szCs w:val="16"/>
-              </w:rPr>
-              <w:t>вателя</w:t>
-            </w:r>
-            <w:proofErr w:type="spellEnd"/>
-            <w:proofErr w:type="gramEnd"/>
+              <w:t>Подпись препода-вателя</w:t>
+            </w:r>
           </w:p>
         </w:tc>
       </w:tr>
@@ -1124,25 +886,7 @@
                 <w:sz w:val="16"/>
                 <w:szCs w:val="16"/>
               </w:rPr>
-              <w:t xml:space="preserve">по </w:t>
-            </w:r>
-            <w:proofErr w:type="spellStart"/>
-            <w:proofErr w:type="gramStart"/>
-            <w:r>
-              <w:rPr>
-                <w:sz w:val="16"/>
-                <w:szCs w:val="16"/>
-              </w:rPr>
-              <w:t>теоре-тической</w:t>
-            </w:r>
-            <w:proofErr w:type="spellEnd"/>
-            <w:proofErr w:type="gramEnd"/>
-            <w:r>
-              <w:rPr>
-                <w:sz w:val="16"/>
-                <w:szCs w:val="16"/>
-              </w:rPr>
-              <w:t xml:space="preserve"> части </w:t>
+              <w:t xml:space="preserve">по теоре-тической части </w:t>
             </w:r>
           </w:p>
           <w:p>
@@ -1167,17 +911,8 @@
                 <w:sz w:val="16"/>
                 <w:szCs w:val="16"/>
               </w:rPr>
-              <w:t xml:space="preserve"> </w:t>
-            </w:r>
-            <w:proofErr w:type="spellStart"/>
-            <w:r>
-              <w:rPr>
-                <w:sz w:val="16"/>
-                <w:szCs w:val="16"/>
-              </w:rPr>
-              <w:t>теор</w:t>
-            </w:r>
-            <w:proofErr w:type="spellEnd"/>
+              <w:t xml:space="preserve"> теор</w:t>
+            </w:r>
           </w:p>
         </w:tc>
         <w:tc>
@@ -1248,7 +983,6 @@
               </w:rPr>
               <w:t>R</w:t>
             </w:r>
-            <w:proofErr w:type="spellStart"/>
             <w:r>
               <w:rPr>
                 <w:sz w:val="16"/>
@@ -1256,7 +990,6 @@
               </w:rPr>
               <w:t>теор</w:t>
             </w:r>
-            <w:proofErr w:type="spellEnd"/>
           </w:p>
         </w:tc>
         <w:tc>
@@ -4339,7 +4072,7 @@
 </file>
 
 <file path=customXml/itemProps1.xml><?xml version="1.0" encoding="utf-8"?>
-<ds:datastoreItem xmlns:ds="http://schemas.openxmlformats.org/officeDocument/2006/customXml" ds:itemID="{A2D5F88F-D68D-4F12-807B-C1472513763D}">
+<ds:datastoreItem xmlns:ds="http://schemas.openxmlformats.org/officeDocument/2006/customXml" ds:itemID="{BB2901EA-111E-4BC4-9C2A-721EA5AE67EE}">
   <ds:schemaRefs>
     <ds:schemaRef ds:uri="http://schemas.openxmlformats.org/officeDocument/2006/bibliography"/>
   </ds:schemaRefs>
